--- a/Excel Challenge Discussion Questions.docx
+++ b/Excel Challenge Discussion Questions.docx
@@ -1,10 +1,10 @@
 
 <file path=word/document.xml><?xml version="1.0" encoding="utf-8"?>
-<w:document xmlns:wpc="http://schemas.microsoft.com/office/word/2010/wordprocessingCanvas" xmlns:cx="http://schemas.microsoft.com/office/drawing/2014/chartex" xmlns:cx1="http://schemas.microsoft.com/office/drawing/2015/9/8/chartex" xmlns:cx2="http://schemas.microsoft.com/office/drawing/2015/10/21/chartex" xmlns:cx3="http://schemas.microsoft.com/office/drawing/2016/5/9/chartex" xmlns:cx4="http://schemas.microsoft.com/office/drawing/2016/5/10/chartex" xmlns:cx5="http://schemas.microsoft.com/office/drawing/2016/5/11/chartex" xmlns:cx6="http://schemas.microsoft.com/office/drawing/2016/5/12/chartex" xmlns:cx7="http://schemas.microsoft.com/office/drawing/2016/5/13/chartex" xmlns:cx8="http://schemas.microsoft.com/office/drawing/2016/5/14/chartex" xmlns:mc="http://schemas.openxmlformats.org/markup-compatibility/2006" xmlns:aink="http://schemas.microsoft.com/office/drawing/2016/ink" xmlns:am3d="http://schemas.microsoft.com/office/drawing/2017/model3d" xmlns:o="urn:schemas-microsoft-com:office:office" xmlns:r="http://schemas.openxmlformats.org/officeDocument/2006/relationships" xmlns:m="http://schemas.openxmlformats.org/officeDocument/2006/math" xmlns:v="urn:schemas-microsoft-com:vml" xmlns:wp14="http://schemas.microsoft.com/office/word/2010/wordprocessingDrawing" xmlns:wp="http://schemas.openxmlformats.org/drawingml/2006/wordprocessingDrawing" xmlns:w10="urn:schemas-microsoft-com:office:word" xmlns:w="http://schemas.openxmlformats.org/wordprocessingml/2006/main" xmlns:w14="http://schemas.microsoft.com/office/word/2010/wordml" xmlns:w15="http://schemas.microsoft.com/office/word/2012/wordml" xmlns:w16cid="http://schemas.microsoft.com/office/word/2016/wordml/cid" xmlns:w16se="http://schemas.microsoft.com/office/word/2015/wordml/symex" xmlns:wpg="http://schemas.microsoft.com/office/word/2010/wordprocessingGroup" xmlns:wpi="http://schemas.microsoft.com/office/word/2010/wordprocessingInk" xmlns:wne="http://schemas.microsoft.com/office/word/2006/wordml" xmlns:wps="http://schemas.microsoft.com/office/word/2010/wordprocessingShape" mc:Ignorable="w14 w15 w16se w16cid wp14">
+<w:document xmlns:wpc="http://schemas.microsoft.com/office/word/2010/wordprocessingCanvas" xmlns:cx="http://schemas.microsoft.com/office/drawing/2014/chartex" xmlns:cx1="http://schemas.microsoft.com/office/drawing/2015/9/8/chartex" xmlns:cx2="http://schemas.microsoft.com/office/drawing/2015/10/21/chartex" xmlns:cx3="http://schemas.microsoft.com/office/drawing/2016/5/9/chartex" xmlns:cx4="http://schemas.microsoft.com/office/drawing/2016/5/10/chartex" xmlns:cx5="http://schemas.microsoft.com/office/drawing/2016/5/11/chartex" xmlns:cx6="http://schemas.microsoft.com/office/drawing/2016/5/12/chartex" xmlns:cx7="http://schemas.microsoft.com/office/drawing/2016/5/13/chartex" xmlns:cx8="http://schemas.microsoft.com/office/drawing/2016/5/14/chartex" xmlns:mc="http://schemas.openxmlformats.org/markup-compatibility/2006" xmlns:aink="http://schemas.microsoft.com/office/drawing/2016/ink" xmlns:am3d="http://schemas.microsoft.com/office/drawing/2017/model3d" xmlns:o="urn:schemas-microsoft-com:office:office" xmlns:r="http://schemas.openxmlformats.org/officeDocument/2006/relationships" xmlns:m="http://schemas.openxmlformats.org/officeDocument/2006/math" xmlns:v="urn:schemas-microsoft-com:vml" xmlns:wp14="http://schemas.microsoft.com/office/word/2010/wordprocessingDrawing" xmlns:wp="http://schemas.openxmlformats.org/drawingml/2006/wordprocessingDrawing" xmlns:w10="urn:schemas-microsoft-com:office:word" xmlns:w="http://schemas.openxmlformats.org/wordprocessingml/2006/main" xmlns:w14="http://schemas.microsoft.com/office/word/2010/wordml" xmlns:w15="http://schemas.microsoft.com/office/word/2012/wordml" xmlns:w16cex="http://schemas.microsoft.com/office/word/2018/wordml/cex" xmlns:w16cid="http://schemas.microsoft.com/office/word/2016/wordml/cid" xmlns:w16="http://schemas.microsoft.com/office/word/2018/wordml" xmlns:w16sdtdh="http://schemas.microsoft.com/office/word/2020/wordml/sdtdatahash" xmlns:w16se="http://schemas.microsoft.com/office/word/2015/wordml/symex" xmlns:wpg="http://schemas.microsoft.com/office/word/2010/wordprocessingGroup" xmlns:wpi="http://schemas.microsoft.com/office/word/2010/wordprocessingInk" xmlns:wne="http://schemas.microsoft.com/office/word/2006/wordml" xmlns:wps="http://schemas.microsoft.com/office/word/2010/wordprocessingShape" mc:Ignorable="w14 w15 w16se w16cid w16 w16cex w16sdtdh wp14">
   <w:body>
     <w:p>
       <w:r>
-        <w:t>TJ Jaramillo</w:t>
+        <w:t>Dennis Smith</w:t>
       </w:r>
     </w:p>
     <w:p>
@@ -71,9 +71,6 @@
       <w:r>
         <w:t xml:space="preserve"> </w:t>
       </w:r>
-      <w:r>
-        <w:t xml:space="preserve">For example, </w:t>
-      </w:r>
       <w:proofErr w:type="spellStart"/>
       <w:r>
         <w:t>K</w:t>
@@ -95,7 +92,13 @@
         <w:t xml:space="preserve"> categories</w:t>
       </w:r>
       <w:r>
-        <w:t xml:space="preserve"> (theatre, music, plays) compose the majority of campaigns and </w:t>
+        <w:t xml:space="preserve"> (theatre, music, plays) compose </w:t>
+      </w:r>
+      <w:r>
+        <w:t>most</w:t>
+      </w:r>
+      <w:r>
+        <w:t xml:space="preserve"> campaigns and </w:t>
       </w:r>
       <w:r>
         <w:t xml:space="preserve">are also the most likely to be successful. </w:t>
@@ -122,7 +125,37 @@
         </w:numPr>
       </w:pPr>
       <w:r>
-        <w:t>Some limitations of this dataset are the number of campaigns in certain categories and sub-categories. For example, the most successful sub-categories fall in the larger categories of theatre, music, and film/video. While these are the most successful categories, they are also the most abundant in overall number of campaigns. The least successful categories are a lot less abundant in number of campaigns than their generally successful counterparts. Food, games, journalism, publishing, and photography all have less than half of the number of campaigns than the most successful categories (theatre, music, and film/video) have.</w:t>
+        <w:t xml:space="preserve">Some </w:t>
+      </w:r>
+      <w:r>
+        <w:t xml:space="preserve">of the </w:t>
+      </w:r>
+      <w:r>
+        <w:t>limitations of th</w:t>
+      </w:r>
+      <w:r>
+        <w:t>e</w:t>
+      </w:r>
+      <w:r>
+        <w:t xml:space="preserve"> dataset are the number of campaigns in certain categories and sub-categories.</w:t>
+      </w:r>
+      <w:r>
+        <w:t xml:space="preserve"> M</w:t>
+      </w:r>
+      <w:r>
+        <w:t>ost successful sub-categories fall in the larger categories of theatre, music, and film/video. While these are the most successful categories, they also</w:t>
+      </w:r>
+      <w:r>
+        <w:t xml:space="preserve"> have</w:t>
+      </w:r>
+      <w:r>
+        <w:t xml:space="preserve"> the most overall number of campaigns. The least successful categories are a lot less abundant in number of campaigns than their</w:t>
+      </w:r>
+      <w:r>
+        <w:t xml:space="preserve"> </w:t>
+      </w:r>
+      <w:r>
+        <w:t>successful counterparts. Food, games, journalism, publishing, and photography all have less than half of the number of campaigns than the most successful categories (theatre, music, and film/video) have.</w:t>
       </w:r>
     </w:p>
     <w:p>
@@ -140,19 +173,10 @@
         </w:numPr>
       </w:pPr>
       <w:r>
-        <w:t>Another table/graph we could create to visualize trends could include a pie chart using the total number of campaigns for each category. This chart would illustrate the overall composition of Kickstarter campaigns in general</w:t>
-      </w:r>
-      <w:r>
-        <w:t xml:space="preserve"> where we would see the majority composing of theatre, music and film/video</w:t>
-      </w:r>
-      <w:r>
-        <w:t xml:space="preserve">. We could also create specific pie charts for each category illustrating the </w:t>
-      </w:r>
-      <w:r>
-        <w:t xml:space="preserve">number of successes vs. the number of failures. Here we would be able to easily visualize which categories are most successful percentage-wise. We could also create a bar chart </w:t>
-      </w:r>
-      <w:r>
-        <w:t xml:space="preserve">of categories and their total amounts pledged to see which categories acquire the most funding. One other chart we could create would be a bar chart illustrating number of successes and number of failures for certain ranges of campaign goals ($1-$1000, $1,001-$2,000, etc.) to see if there is a point at which campaigns are less likely to start being successful. </w:t>
+        <w:t>See reports table 1 thru 10</w:t>
+      </w:r>
+      <w:r>
+        <w:t xml:space="preserve">. </w:t>
       </w:r>
     </w:p>
     <w:p>
@@ -218,10 +242,16 @@
         <w:t xml:space="preserve">There is more variability in the number of backers with successful campaigns than with unsuccessful campaigns. This makes sense because there is more room for variability in successful campaigns as they </w:t>
       </w:r>
       <w:r>
-        <w:t xml:space="preserve">have the potential to have a very high number of backers. Whereas failed campaigns have failed because there weren’t enough backers/donations in order to be successful in the first place, thereby limiting the potential for the number of backers to be very high at all. </w:t>
-      </w:r>
-      <w:bookmarkStart w:id="0" w:name="_GoBack"/>
-      <w:bookmarkEnd w:id="0"/>
+        <w:t xml:space="preserve">have the potential to have a very high number of backers. Whereas failed campaigns have failed because there weren’t enough backers/donations </w:t>
+      </w:r>
+      <w:proofErr w:type="gramStart"/>
+      <w:r>
+        <w:t>in order to</w:t>
+      </w:r>
+      <w:proofErr w:type="gramEnd"/>
+      <w:r>
+        <w:t xml:space="preserve"> be successful in the first place, thereby limiting the potential for the number of backers to be very high at all. </w:t>
+      </w:r>
     </w:p>
     <w:sectPr>
       <w:pgSz w:w="12240" w:h="15840"/>
@@ -234,7 +264,7 @@
 </file>
 
 <file path=word/numbering.xml><?xml version="1.0" encoding="utf-8"?>
-<w:numbering xmlns:wpc="http://schemas.microsoft.com/office/word/2010/wordprocessingCanvas" xmlns:cx="http://schemas.microsoft.com/office/drawing/2014/chartex" xmlns:cx1="http://schemas.microsoft.com/office/drawing/2015/9/8/chartex" xmlns:cx2="http://schemas.microsoft.com/office/drawing/2015/10/21/chartex" xmlns:cx3="http://schemas.microsoft.com/office/drawing/2016/5/9/chartex" xmlns:cx4="http://schemas.microsoft.com/office/drawing/2016/5/10/chartex" xmlns:cx5="http://schemas.microsoft.com/office/drawing/2016/5/11/chartex" xmlns:cx6="http://schemas.microsoft.com/office/drawing/2016/5/12/chartex" xmlns:cx7="http://schemas.microsoft.com/office/drawing/2016/5/13/chartex" xmlns:cx8="http://schemas.microsoft.com/office/drawing/2016/5/14/chartex" xmlns:mc="http://schemas.openxmlformats.org/markup-compatibility/2006" xmlns:aink="http://schemas.microsoft.com/office/drawing/2016/ink" xmlns:am3d="http://schemas.microsoft.com/office/drawing/2017/model3d" xmlns:o="urn:schemas-microsoft-com:office:office" xmlns:r="http://schemas.openxmlformats.org/officeDocument/2006/relationships" xmlns:m="http://schemas.openxmlformats.org/officeDocument/2006/math" xmlns:v="urn:schemas-microsoft-com:vml" xmlns:wp14="http://schemas.microsoft.com/office/word/2010/wordprocessingDrawing" xmlns:wp="http://schemas.openxmlformats.org/drawingml/2006/wordprocessingDrawing" xmlns:w10="urn:schemas-microsoft-com:office:word" xmlns:w="http://schemas.openxmlformats.org/wordprocessingml/2006/main" xmlns:w14="http://schemas.microsoft.com/office/word/2010/wordml" xmlns:w15="http://schemas.microsoft.com/office/word/2012/wordml" xmlns:w16cid="http://schemas.microsoft.com/office/word/2016/wordml/cid" xmlns:w16se="http://schemas.microsoft.com/office/word/2015/wordml/symex" xmlns:wpg="http://schemas.microsoft.com/office/word/2010/wordprocessingGroup" xmlns:wpi="http://schemas.microsoft.com/office/word/2010/wordprocessingInk" xmlns:wne="http://schemas.microsoft.com/office/word/2006/wordml" xmlns:wps="http://schemas.microsoft.com/office/word/2010/wordprocessingShape" mc:Ignorable="w14 w15 w16se w16cid wp14">
+<w:numbering xmlns:wpc="http://schemas.microsoft.com/office/word/2010/wordprocessingCanvas" xmlns:cx="http://schemas.microsoft.com/office/drawing/2014/chartex" xmlns:cx1="http://schemas.microsoft.com/office/drawing/2015/9/8/chartex" xmlns:cx2="http://schemas.microsoft.com/office/drawing/2015/10/21/chartex" xmlns:cx3="http://schemas.microsoft.com/office/drawing/2016/5/9/chartex" xmlns:cx4="http://schemas.microsoft.com/office/drawing/2016/5/10/chartex" xmlns:cx5="http://schemas.microsoft.com/office/drawing/2016/5/11/chartex" xmlns:cx6="http://schemas.microsoft.com/office/drawing/2016/5/12/chartex" xmlns:cx7="http://schemas.microsoft.com/office/drawing/2016/5/13/chartex" xmlns:cx8="http://schemas.microsoft.com/office/drawing/2016/5/14/chartex" xmlns:mc="http://schemas.openxmlformats.org/markup-compatibility/2006" xmlns:aink="http://schemas.microsoft.com/office/drawing/2016/ink" xmlns:am3d="http://schemas.microsoft.com/office/drawing/2017/model3d" xmlns:o="urn:schemas-microsoft-com:office:office" xmlns:r="http://schemas.openxmlformats.org/officeDocument/2006/relationships" xmlns:m="http://schemas.openxmlformats.org/officeDocument/2006/math" xmlns:v="urn:schemas-microsoft-com:vml" xmlns:wp14="http://schemas.microsoft.com/office/word/2010/wordprocessingDrawing" xmlns:wp="http://schemas.openxmlformats.org/drawingml/2006/wordprocessingDrawing" xmlns:w10="urn:schemas-microsoft-com:office:word" xmlns:w="http://schemas.openxmlformats.org/wordprocessingml/2006/main" xmlns:w14="http://schemas.microsoft.com/office/word/2010/wordml" xmlns:w15="http://schemas.microsoft.com/office/word/2012/wordml" xmlns:w16cex="http://schemas.microsoft.com/office/word/2018/wordml/cex" xmlns:w16cid="http://schemas.microsoft.com/office/word/2016/wordml/cid" xmlns:w16="http://schemas.microsoft.com/office/word/2018/wordml" xmlns:w16sdtdh="http://schemas.microsoft.com/office/word/2020/wordml/sdtdatahash" xmlns:w16se="http://schemas.microsoft.com/office/word/2015/wordml/symex" xmlns:wpg="http://schemas.microsoft.com/office/word/2010/wordprocessingGroup" xmlns:wpi="http://schemas.microsoft.com/office/word/2010/wordprocessingInk" xmlns:wne="http://schemas.microsoft.com/office/word/2006/wordml" xmlns:wps="http://schemas.microsoft.com/office/word/2010/wordprocessingShape" mc:Ignorable="w14 w15 w16se w16cid w16 w16cex w16sdtdh wp14">
   <w:abstractNum w:abstractNumId="0" w15:restartNumberingAfterBreak="0">
     <w:nsid w:val="05B1009A"/>
     <w:multiLevelType w:val="hybridMultilevel"/>
@@ -599,7 +629,7 @@
 </file>
 
 <file path=word/styles.xml><?xml version="1.0" encoding="utf-8"?>
-<w:styles xmlns:mc="http://schemas.openxmlformats.org/markup-compatibility/2006" xmlns:r="http://schemas.openxmlformats.org/officeDocument/2006/relationships" xmlns:w="http://schemas.openxmlformats.org/wordprocessingml/2006/main" xmlns:w14="http://schemas.microsoft.com/office/word/2010/wordml" xmlns:w15="http://schemas.microsoft.com/office/word/2012/wordml" xmlns:w16cid="http://schemas.microsoft.com/office/word/2016/wordml/cid" xmlns:w16se="http://schemas.microsoft.com/office/word/2015/wordml/symex" mc:Ignorable="w14 w15 w16se w16cid">
+<w:styles xmlns:mc="http://schemas.openxmlformats.org/markup-compatibility/2006" xmlns:r="http://schemas.openxmlformats.org/officeDocument/2006/relationships" xmlns:w="http://schemas.openxmlformats.org/wordprocessingml/2006/main" xmlns:w14="http://schemas.microsoft.com/office/word/2010/wordml" xmlns:w15="http://schemas.microsoft.com/office/word/2012/wordml" xmlns:w16cex="http://schemas.microsoft.com/office/word/2018/wordml/cex" xmlns:w16cid="http://schemas.microsoft.com/office/word/2016/wordml/cid" xmlns:w16="http://schemas.microsoft.com/office/word/2018/wordml" xmlns:w16sdtdh="http://schemas.microsoft.com/office/word/2020/wordml/sdtdatahash" xmlns:w16se="http://schemas.microsoft.com/office/word/2015/wordml/symex" mc:Ignorable="w14 w15 w16se w16cid w16 w16cex w16sdtdh">
   <w:docDefaults>
     <w:rPrDefault>
       <w:rPr>
